--- a/documentation/Requirements Document and System development methodology justification.docx
+++ b/documentation/Requirements Document and System development methodology justification.docx
@@ -17,16 +17,22 @@
         <w:jc w:val="both"/>
       </w:pPr>
       <w:r>
-        <w:t>Looking at the list of different methodology’s and comparing them, we had decided that the best method that would fit in with out development plan was the Spiral methodology. This being because the method fits out project requirements, is beginner friendly as we are using unfamiliar technology, is very simple and easy to follow.</w:t>
-      </w:r>
+        <w:t>Looking at the list of different methodology’s and comparing them, we had decided that the best method that would fit in with out development plan was the Spiral methodology. This being because the method fits ou</w:t>
+      </w:r>
+      <w:r>
+        <w:t>r</w:t>
+      </w:r>
+      <w:r>
+        <w:t xml:space="preserve"> project requirements, is beginner friendly as we are using unfamiliar technology, is very simple and easy to follow.</w:t>
+      </w:r>
+      <w:bookmarkStart w:id="0" w:name="_GoBack"/>
+      <w:bookmarkEnd w:id="0"/>
     </w:p>
     <w:p>
       <w:pPr>
         <w:pStyle w:val="Title"/>
         <w:jc w:val="center"/>
       </w:pPr>
-      <w:bookmarkStart w:id="0" w:name="_GoBack"/>
-      <w:bookmarkEnd w:id="0"/>
     </w:p>
     <w:p>
       <w:pPr>
